--- a/fuentes/contenidos/grado08/guion02/SolicitudAudio_LE_08_02_REC250.docx
+++ b/fuentes/contenidos/grado08/guion02/SolicitudAudio_LE_08_02_REC250.docx
@@ -155,7 +155,39 @@
           <w:sz w:val="24"/>
           <w:szCs w:val="24"/>
         </w:rPr>
-        <w:t>: Bueno, regular, no me ha gustado mucho la adaptación que han hecho del texto.</w:t>
+        <w:t xml:space="preserve">: Bueno, regular, no me </w:t>
+      </w:r>
+      <w:r>
+        <w:rPr>
+          <w:rFonts w:ascii="Arial Unicode MS" w:eastAsia="Arial Unicode MS" w:hAnsi="Arial Unicode MS" w:cs="Arial Unicode MS"/>
+          <w:sz w:val="24"/>
+          <w:szCs w:val="24"/>
+        </w:rPr>
+        <w:t>gustó</w:t>
+      </w:r>
+      <w:r>
+        <w:rPr>
+          <w:rFonts w:ascii="Arial Unicode MS" w:eastAsia="Arial Unicode MS" w:hAnsi="Arial Unicode MS" w:cs="Arial Unicode MS"/>
+          <w:sz w:val="24"/>
+          <w:szCs w:val="24"/>
+        </w:rPr>
+        <w:t xml:space="preserve"> mucho la adaptación que </w:t>
+      </w:r>
+      <w:r>
+        <w:rPr>
+          <w:rFonts w:ascii="Arial Unicode MS" w:eastAsia="Arial Unicode MS" w:hAnsi="Arial Unicode MS" w:cs="Arial Unicode MS"/>
+          <w:sz w:val="24"/>
+          <w:szCs w:val="24"/>
+        </w:rPr>
+        <w:t>hicieron</w:t>
+      </w:r>
+      <w:r>
+        <w:rPr>
+          <w:rFonts w:ascii="Arial Unicode MS" w:eastAsia="Arial Unicode MS" w:hAnsi="Arial Unicode MS" w:cs="Arial Unicode MS"/>
+          <w:sz w:val="24"/>
+          <w:szCs w:val="24"/>
+        </w:rPr>
+        <w:t xml:space="preserve"> del texto.</w:t>
       </w:r>
     </w:p>
     <w:p>
@@ -456,33 +488,49 @@
           <w:szCs w:val="24"/>
         </w:rPr>
         <w:t>ue programa tan aburrido! Cámbialo….</w:t>
+      </w:r>
+    </w:p>
+    <w:p>
+      <w:pPr>
+        <w:rPr>
+          <w:rFonts w:ascii="Arial Unicode MS" w:eastAsia="Arial Unicode MS" w:hAnsi="Arial Unicode MS" w:cs="Arial Unicode MS"/>
+          <w:sz w:val="24"/>
+          <w:szCs w:val="24"/>
+        </w:rPr>
+      </w:pPr>
+      <w:r>
+        <w:rPr>
+          <w:rFonts w:ascii="Arial Unicode MS" w:eastAsia="Arial Unicode MS" w:hAnsi="Arial Unicode MS" w:cs="Arial Unicode MS"/>
+          <w:sz w:val="24"/>
+          <w:szCs w:val="24"/>
+        </w:rPr>
+        <w:t>Diana</w:t>
+      </w:r>
+      <w:r>
+        <w:rPr>
+          <w:rFonts w:ascii="Arial Unicode MS" w:eastAsia="Arial Unicode MS" w:hAnsi="Arial Unicode MS" w:cs="Arial Unicode MS"/>
+          <w:sz w:val="24"/>
+          <w:szCs w:val="24"/>
+        </w:rPr>
+        <w:t xml:space="preserve">: ¡No! Mira </w:t>
+      </w:r>
+      <w:r>
+        <w:rPr>
+          <w:rFonts w:ascii="Arial Unicode MS" w:eastAsia="Arial Unicode MS" w:hAnsi="Arial Unicode MS" w:cs="Arial Unicode MS"/>
+          <w:sz w:val="24"/>
+          <w:szCs w:val="24"/>
+        </w:rPr>
+        <w:t>esos vestidos</w:t>
       </w:r>
       <w:bookmarkStart w:id="0" w:name="_GoBack"/>
       <w:bookmarkEnd w:id="0"/>
-    </w:p>
-    <w:p>
-      <w:pPr>
-        <w:rPr>
-          <w:rFonts w:ascii="Arial Unicode MS" w:eastAsia="Arial Unicode MS" w:hAnsi="Arial Unicode MS" w:cs="Arial Unicode MS"/>
-          <w:sz w:val="24"/>
-          <w:szCs w:val="24"/>
-        </w:rPr>
-      </w:pPr>
-      <w:r>
-        <w:rPr>
-          <w:rFonts w:ascii="Arial Unicode MS" w:eastAsia="Arial Unicode MS" w:hAnsi="Arial Unicode MS" w:cs="Arial Unicode MS"/>
-          <w:sz w:val="24"/>
-          <w:szCs w:val="24"/>
-        </w:rPr>
-        <w:t>Diana</w:t>
-      </w:r>
-      <w:r>
-        <w:rPr>
-          <w:rFonts w:ascii="Arial Unicode MS" w:eastAsia="Arial Unicode MS" w:hAnsi="Arial Unicode MS" w:cs="Arial Unicode MS"/>
-          <w:sz w:val="24"/>
-          <w:szCs w:val="24"/>
-        </w:rPr>
-        <w:t xml:space="preserve">: ¡No! Mira que vestidos llevan, están muy bonitos. Es teatro. </w:t>
+      <w:r>
+        <w:rPr>
+          <w:rFonts w:ascii="Arial Unicode MS" w:eastAsia="Arial Unicode MS" w:hAnsi="Arial Unicode MS" w:cs="Arial Unicode MS"/>
+          <w:sz w:val="24"/>
+          <w:szCs w:val="24"/>
+        </w:rPr>
+        <w:t xml:space="preserve">, están muy bonitos. Es teatro. </w:t>
       </w:r>
     </w:p>
     <w:p>
